--- a/Mini-Projet1/RENDU_Mini-Projet1.docx
+++ b/Mini-Projet1/RENDU_Mini-Projet1.docx
@@ -60,7 +60,7 @@
           <w:r>
             <w:fldChar w:fldCharType="separate"/>
           </w:r>
-          <w:hyperlink w:anchor="_Toc55296593" w:history="1">
+          <w:hyperlink w:anchor="_Toc55400319" w:history="1">
             <w:r>
               <w:rPr>
                 <w:rStyle w:val="Lienhypertexte"/>
@@ -87,7 +87,7 @@
                 <w:noProof/>
                 <w:webHidden/>
               </w:rPr>
-              <w:instrText xml:space="preserve"> PAGEREF _Toc55296593 \h </w:instrText>
+              <w:instrText xml:space="preserve"> PAGEREF _Toc55400319 \h </w:instrText>
             </w:r>
             <w:r>
               <w:rPr>
@@ -128,7 +128,7 @@
               <w:noProof/>
             </w:rPr>
           </w:pPr>
-          <w:hyperlink w:anchor="_Toc55296594" w:history="1">
+          <w:hyperlink w:anchor="_Toc55400320" w:history="1">
             <w:r>
               <w:rPr>
                 <w:rStyle w:val="Lienhypertexte"/>
@@ -155,7 +155,7 @@
                 <w:noProof/>
                 <w:webHidden/>
               </w:rPr>
-              <w:instrText xml:space="preserve"> PAGEREF _Toc55296594 \h </w:instrText>
+              <w:instrText xml:space="preserve"> PAGEREF _Toc55400320 \h </w:instrText>
             </w:r>
             <w:r>
               <w:rPr>
@@ -196,7 +196,7 @@
               <w:noProof/>
             </w:rPr>
           </w:pPr>
-          <w:hyperlink w:anchor="_Toc55296595" w:history="1">
+          <w:hyperlink w:anchor="_Toc55400321" w:history="1">
             <w:r>
               <w:rPr>
                 <w:rStyle w:val="Lienhypertexte"/>
@@ -223,7 +223,7 @@
                 <w:noProof/>
                 <w:webHidden/>
               </w:rPr>
-              <w:instrText xml:space="preserve"> PAGEREF _Toc55296595 \h </w:instrText>
+              <w:instrText xml:space="preserve"> PAGEREF _Toc55400321 \h </w:instrText>
             </w:r>
             <w:r>
               <w:rPr>
@@ -264,7 +264,7 @@
               <w:noProof/>
             </w:rPr>
           </w:pPr>
-          <w:hyperlink w:anchor="_Toc55296596" w:history="1">
+          <w:hyperlink w:anchor="_Toc55400322" w:history="1">
             <w:r>
               <w:rPr>
                 <w:rStyle w:val="Lienhypertexte"/>
@@ -291,7 +291,7 @@
                 <w:noProof/>
                 <w:webHidden/>
               </w:rPr>
-              <w:instrText xml:space="preserve"> PAGEREF _Toc55296596 \h </w:instrText>
+              <w:instrText xml:space="preserve"> PAGEREF _Toc55400322 \h </w:instrText>
             </w:r>
             <w:r>
               <w:rPr>
@@ -332,7 +332,7 @@
               <w:noProof/>
             </w:rPr>
           </w:pPr>
-          <w:hyperlink w:anchor="_Toc55296597" w:history="1">
+          <w:hyperlink w:anchor="_Toc55400323" w:history="1">
             <w:r>
               <w:rPr>
                 <w:rStyle w:val="Lienhypertexte"/>
@@ -359,7 +359,7 @@
                 <w:noProof/>
                 <w:webHidden/>
               </w:rPr>
-              <w:instrText xml:space="preserve"> PAGEREF _Toc55296597 \h </w:instrText>
+              <w:instrText xml:space="preserve"> PAGEREF _Toc55400323 \h </w:instrText>
             </w:r>
             <w:r>
               <w:rPr>
@@ -400,7 +400,7 @@
               <w:noProof/>
             </w:rPr>
           </w:pPr>
-          <w:hyperlink w:anchor="_Toc55296598" w:history="1">
+          <w:hyperlink w:anchor="_Toc55400324" w:history="1">
             <w:r>
               <w:rPr>
                 <w:rStyle w:val="Lienhypertexte"/>
@@ -427,7 +427,7 @@
                 <w:noProof/>
                 <w:webHidden/>
               </w:rPr>
-              <w:instrText xml:space="preserve"> PAGEREF _Toc55296598 \h </w:instrText>
+              <w:instrText xml:space="preserve"> PAGEREF _Toc55400324 \h </w:instrText>
             </w:r>
             <w:r>
               <w:rPr>
@@ -468,7 +468,7 @@
               <w:noProof/>
             </w:rPr>
           </w:pPr>
-          <w:hyperlink w:anchor="_Toc55296599" w:history="1">
+          <w:hyperlink w:anchor="_Toc55400325" w:history="1">
             <w:r>
               <w:rPr>
                 <w:rStyle w:val="Lienhypertexte"/>
@@ -495,7 +495,7 @@
                 <w:noProof/>
                 <w:webHidden/>
               </w:rPr>
-              <w:instrText xml:space="preserve"> PAGEREF _Toc55296599 \h </w:instrText>
+              <w:instrText xml:space="preserve"> PAGEREF _Toc55400325 \h </w:instrText>
             </w:r>
             <w:r>
               <w:rPr>
@@ -536,7 +536,7 @@
               <w:noProof/>
             </w:rPr>
           </w:pPr>
-          <w:hyperlink w:anchor="_Toc55296600" w:history="1">
+          <w:hyperlink w:anchor="_Toc55400326" w:history="1">
             <w:r>
               <w:rPr>
                 <w:rStyle w:val="Lienhypertexte"/>
@@ -563,7 +563,7 @@
                 <w:noProof/>
                 <w:webHidden/>
               </w:rPr>
-              <w:instrText xml:space="preserve"> PAGEREF _Toc55296600 \h </w:instrText>
+              <w:instrText xml:space="preserve"> PAGEREF _Toc55400326 \h </w:instrText>
             </w:r>
             <w:r>
               <w:rPr>
@@ -604,7 +604,7 @@
               <w:noProof/>
             </w:rPr>
           </w:pPr>
-          <w:hyperlink w:anchor="_Toc55296601" w:history="1">
+          <w:hyperlink w:anchor="_Toc55400327" w:history="1">
             <w:r>
               <w:rPr>
                 <w:rStyle w:val="Lienhypertexte"/>
@@ -631,7 +631,7 @@
                 <w:noProof/>
                 <w:webHidden/>
               </w:rPr>
-              <w:instrText xml:space="preserve"> PAGEREF _Toc55296601 \h </w:instrText>
+              <w:instrText xml:space="preserve"> PAGEREF _Toc55400327 \h </w:instrText>
             </w:r>
             <w:r>
               <w:rPr>
@@ -672,7 +672,7 @@
               <w:noProof/>
             </w:rPr>
           </w:pPr>
-          <w:hyperlink w:anchor="_Toc55296602" w:history="1">
+          <w:hyperlink w:anchor="_Toc55400328" w:history="1">
             <w:r>
               <w:rPr>
                 <w:rStyle w:val="Lienhypertexte"/>
@@ -699,7 +699,7 @@
                 <w:noProof/>
                 <w:webHidden/>
               </w:rPr>
-              <w:instrText xml:space="preserve"> PAGEREF _Toc55296602 \h </w:instrText>
+              <w:instrText xml:space="preserve"> PAGEREF _Toc55400328 \h </w:instrText>
             </w:r>
             <w:r>
               <w:rPr>
@@ -740,7 +740,7 @@
               <w:noProof/>
             </w:rPr>
           </w:pPr>
-          <w:hyperlink w:anchor="_Toc55296603" w:history="1">
+          <w:hyperlink w:anchor="_Toc55400329" w:history="1">
             <w:r>
               <w:rPr>
                 <w:rStyle w:val="Lienhypertexte"/>
@@ -767,7 +767,7 @@
                 <w:noProof/>
                 <w:webHidden/>
               </w:rPr>
-              <w:instrText xml:space="preserve"> PAGEREF _Toc55296603 \h </w:instrText>
+              <w:instrText xml:space="preserve"> PAGEREF _Toc55400329 \h </w:instrText>
             </w:r>
             <w:r>
               <w:rPr>
@@ -819,7 +819,7 @@
       <w:pPr>
         <w:pStyle w:val="Titre1"/>
       </w:pPr>
-      <w:bookmarkStart w:id="0" w:name="_Toc55296593"/>
+      <w:bookmarkStart w:id="0" w:name="_Toc55400319"/>
       <w:r>
         <w:t>Introduction</w:t>
       </w:r>
@@ -833,11 +833,14 @@
         <w:t xml:space="preserve">Le mini-projet </w:t>
       </w:r>
       <w:r>
-        <w:t>a été réalisé par DIEP Richard</w:t>
+        <w:t>a été réalisé par DIEP Richar</w:t>
       </w:r>
       <w:bookmarkStart w:id="1" w:name="_GoBack"/>
       <w:bookmarkEnd w:id="1"/>
       <w:r>
+        <w:t>d</w:t>
+      </w:r>
+      <w:r>
         <w:t xml:space="preserve"> </w:t>
       </w:r>
       <w:r>
@@ -919,7 +922,7 @@
       <w:pPr>
         <w:pStyle w:val="Titre1"/>
       </w:pPr>
-      <w:bookmarkStart w:id="2" w:name="_Toc55296594"/>
+      <w:bookmarkStart w:id="2" w:name="_Toc55400320"/>
       <w:r>
         <w:rPr>
           <w:noProof/>
@@ -1353,7 +1356,59 @@
           <w:noProof/>
           <w:lang w:eastAsia="fr-FR"/>
         </w:rPr>
-        <w:t xml:space="preserve"> Dans le cas où la taille du message est inférieure à la taille du buffer, alors toutes les données sont réceptionnées.</w:t>
+        <w:t xml:space="preserve"> </w:t>
+      </w:r>
+      <w:r>
+        <w:rPr>
+          <w:noProof/>
+          <w:lang w:eastAsia="fr-FR"/>
+        </w:rPr>
+        <w:t>La taille se trouve dans l’entête réponse du serveur avec Content-Length.</w:t>
+      </w:r>
+      <w:r>
+        <w:rPr>
+          <w:noProof/>
+          <w:lang w:eastAsia="fr-FR"/>
+        </w:rPr>
+        <w:t xml:space="preserve"> </w:t>
+      </w:r>
+      <w:r>
+        <w:rPr>
+          <w:noProof/>
+          <w:lang w:eastAsia="fr-FR"/>
+        </w:rPr>
+        <w:t>Dans le cas où la taille du message</w:t>
+      </w:r>
+      <w:r>
+        <w:rPr>
+          <w:noProof/>
+          <w:lang w:eastAsia="fr-FR"/>
+        </w:rPr>
+        <w:t xml:space="preserve"> moins la taille du buffer</w:t>
+      </w:r>
+      <w:r>
+        <w:rPr>
+          <w:noProof/>
+          <w:lang w:eastAsia="fr-FR"/>
+        </w:rPr>
+        <w:t xml:space="preserve"> est inférieure </w:t>
+      </w:r>
+      <w:r>
+        <w:rPr>
+          <w:noProof/>
+          <w:lang w:eastAsia="fr-FR"/>
+        </w:rPr>
+        <w:t>ou égale à 0</w:t>
+      </w:r>
+      <w:r>
+        <w:t xml:space="preserve">, </w:t>
+      </w:r>
+      <w:r>
+        <w:rPr>
+          <w:noProof/>
+          <w:lang w:eastAsia="fr-FR"/>
+        </w:rPr>
+        <w:t>alors toutes les données sont réceptionnées.</w:t>
       </w:r>
       <w:r>
         <w:rPr>
@@ -1407,7 +1462,7 @@
       <w:r>
         <w:tab/>
       </w:r>
-      <w:bookmarkStart w:id="3" w:name="_Toc55296595"/>
+      <w:bookmarkStart w:id="3" w:name="_Toc55400321"/>
       <w:r>
         <w:t>Proxy TCP </w:t>
       </w:r>
@@ -1785,10 +1840,9 @@
         <w:pStyle w:val="Titre2"/>
       </w:pPr>
       <w:r>
-        <w:lastRenderedPageBreak/>
         <w:tab/>
       </w:r>
-      <w:bookmarkStart w:id="4" w:name="_Toc55296596"/>
+      <w:bookmarkStart w:id="4" w:name="_Toc55400322"/>
       <w:r>
         <w:t>Proxy TCP </w:t>
       </w:r>
@@ -2051,7 +2105,21 @@
           <w:noProof/>
           <w:lang w:eastAsia="fr-FR"/>
         </w:rPr>
-        <w:t>L’écriture se fait si la réponse n’est pas vide. Si la demande du client correspond à un fichier, la taille du fichier est écrite avant l’écriture de la réponse.</w:t>
+        <w:t xml:space="preserve">L’écriture se fait si la réponse n’est pas vide. </w:t>
+      </w:r>
+      <w:r>
+        <w:rPr>
+          <w:noProof/>
+          <w:lang w:eastAsia="fr-FR"/>
+        </w:rPr>
+        <w:t>L</w:t>
+      </w:r>
+      <w:r>
+        <w:rPr>
+          <w:noProof/>
+          <w:lang w:eastAsia="fr-FR"/>
+        </w:rPr>
+        <w:t>a taille du fichier est écrite avant l’écriture de la réponse.</w:t>
       </w:r>
     </w:p>
     <w:p>
@@ -2146,6 +2214,34 @@
         </w:rPr>
         <w:t xml:space="preserve"> délimiteur qui est écrit dans la variable data.</w:t>
       </w:r>
+      <w:r>
+        <w:rPr>
+          <w:noProof/>
+          <w:lang w:eastAsia="fr-FR"/>
+        </w:rPr>
+        <w:t xml:space="preserve">Ainsi, le fichier log contient </w:t>
+      </w:r>
+      <w:r>
+        <w:rPr>
+          <w:noProof/>
+          <w:lang w:eastAsia="fr-FR"/>
+        </w:rPr>
+        <w:t xml:space="preserve">toutes les requêtes et réponses passant </w:t>
+      </w:r>
+      <w:r>
+        <w:rPr>
+          <w:noProof/>
+          <w:lang w:eastAsia="fr-FR"/>
+        </w:rPr>
+        <w:t xml:space="preserve">par </w:t>
+      </w:r>
+      <w:r>
+        <w:rPr>
+          <w:noProof/>
+          <w:lang w:eastAsia="fr-FR"/>
+        </w:rPr>
+        <w:t>le proxy.</w:t>
+      </w:r>
     </w:p>
     <w:p>
       <w:pPr>
@@ -2155,32 +2251,33 @@
         </w:rPr>
       </w:pPr>
       <w:r>
-        <w:rPr>
-          <w:noProof/>
-          <w:lang w:eastAsia="fr-FR"/>
-        </w:rPr>
-        <w:t xml:space="preserve">Ainsi, le fichier log contient </w:t>
-      </w:r>
-      <w:r>
-        <w:rPr>
-          <w:noProof/>
-          <w:lang w:eastAsia="fr-FR"/>
-        </w:rPr>
-        <w:t xml:space="preserve">toutes les requêtes et réponses passant </w:t>
-      </w:r>
-      <w:r>
-        <w:rPr>
-          <w:noProof/>
-          <w:lang w:eastAsia="fr-FR"/>
-        </w:rPr>
-        <w:t xml:space="preserve">par </w:t>
-      </w:r>
-      <w:r>
-        <w:rPr>
-          <w:noProof/>
-          <w:lang w:eastAsia="fr-FR"/>
-        </w:rPr>
-        <w:t>le proxy.</w:t>
+        <w:t xml:space="preserve">Le fichier </w:t>
+      </w:r>
+      <w:proofErr w:type="spellStart"/>
+      <w:r>
+        <w:t>logger</w:t>
+      </w:r>
+      <w:proofErr w:type="spellEnd"/>
+      <w:r>
+        <w:t xml:space="preserve"> peut contenir des réponses du serveur extrêmement long et le fichier peut devenir  rapidement difficile à lire. Pour remédier à cela, il est possible de n’afficher que les requêtes du client et l’entête http des réponses du serveur sans les données. La chaine de caractère \r\n\r\n est le délimiteur entre entête et données, </w:t>
+      </w:r>
+      <w:proofErr w:type="spellStart"/>
+      <w:r>
+        <w:t>content.split</w:t>
+      </w:r>
+      <w:proofErr w:type="spellEnd"/>
+      <w:r>
+        <w:t>(‘\</w:t>
+      </w:r>
+      <w:r>
+        <w:rPr>
+          <w:rFonts w:ascii="Arial" w:eastAsiaTheme="minorHAnsi" w:hAnsi="Arial" w:cs="Arial"/>
+          <w:lang w:eastAsia="ko-KR"/>
+        </w:rPr>
+        <w:t>r\n\r\n</w:t>
+      </w:r>
+      <w:r>
+        <w:t>’)[0] permet donc de récupérer l’entête uniquement.</w:t>
       </w:r>
     </w:p>
     <w:p>
@@ -2190,52 +2287,15 @@
           <w:lang w:eastAsia="fr-FR"/>
         </w:rPr>
       </w:pPr>
-      <w:r>
-        <w:t xml:space="preserve">Le fichier </w:t>
-      </w:r>
-      <w:proofErr w:type="spellStart"/>
-      <w:r>
-        <w:t>logger</w:t>
-      </w:r>
-      <w:proofErr w:type="spellEnd"/>
-      <w:r>
-        <w:t xml:space="preserve"> peut contenir des réponses du serveur extrêmement long et le fichier peut devenir  rapidement difficile à lire. Pour remédier à cela, il est possible de n’afficher que les requêtes du client et l’entête http des réponses du serveur sans les données. La chaine de caractère \r\n\r\n est le délimiteur entre entête et données, </w:t>
-      </w:r>
-      <w:proofErr w:type="spellStart"/>
-      <w:r>
-        <w:t>content.split</w:t>
-      </w:r>
-      <w:proofErr w:type="spellEnd"/>
-      <w:r>
-        <w:t>(‘\</w:t>
-      </w:r>
-      <w:r>
-        <w:rPr>
-          <w:rFonts w:ascii="Arial" w:eastAsiaTheme="minorHAnsi" w:hAnsi="Arial" w:cs="Arial"/>
-          <w:lang w:eastAsia="ko-KR"/>
-        </w:rPr>
-        <w:t>r\n\r\n</w:t>
-      </w:r>
-      <w:r>
-        <w:t>’)[0] permet donc de récupérer l’entête uniquement.</w:t>
-      </w:r>
     </w:p>
     <w:p>
       <w:pPr>
-        <w:rPr>
-          <w:noProof/>
-          <w:lang w:eastAsia="fr-FR"/>
-        </w:rPr>
-      </w:pPr>
-    </w:p>
-    <w:p>
-      <w:pPr>
         <w:pStyle w:val="Titre2"/>
       </w:pPr>
       <w:r>
         <w:tab/>
       </w:r>
-      <w:bookmarkStart w:id="5" w:name="_Toc55296597"/>
+      <w:bookmarkStart w:id="5" w:name="_Toc55400323"/>
       <w:r>
         <w:t>Proxy TCP </w:t>
       </w:r>
@@ -2555,7 +2615,7 @@
       <w:pPr>
         <w:pStyle w:val="Titre1"/>
       </w:pPr>
-      <w:bookmarkStart w:id="6" w:name="_Toc55296598"/>
+      <w:bookmarkStart w:id="6" w:name="_Toc55400324"/>
       <w:r>
         <w:t>Implémentations possibles</w:t>
       </w:r>
@@ -2568,7 +2628,7 @@
       <w:r>
         <w:tab/>
       </w:r>
-      <w:bookmarkStart w:id="7" w:name="_Toc55296599"/>
+      <w:bookmarkStart w:id="7" w:name="_Toc55400325"/>
       <w:r>
         <w:t>Proxy TCP – Cache</w:t>
       </w:r>
@@ -2632,7 +2692,13 @@
     <w:p>
       <w:r>
         <w:tab/>
-        <w:t>Un autre problème en fonction des cas est que le fichier se trouvant dans le répertoire du serveur Apache peut avoir des fichiers qui sont modifiés après que le proxy ait mis en cache le fichier.</w:t>
+        <w:t>Un autre problème en fonction des cas est que le fichier se trouvant dans le répertoire du serveur Apache peut avoir des fichiers qui sont modifiés après que le proxy ait mis en cache le fichier</w:t>
+      </w:r>
+      <w:r>
+        <w:t xml:space="preserve"> et donc le fichier n’est pas à jour</w:t>
+      </w:r>
+      <w:r>
+        <w:t>.</w:t>
       </w:r>
       <w:r>
         <w:t xml:space="preserve"> Pour remédier à ce problème</w:t>
@@ -2807,7 +2873,7 @@
       <w:r>
         <w:tab/>
       </w:r>
-      <w:bookmarkStart w:id="8" w:name="_Toc55296600"/>
+      <w:bookmarkStart w:id="8" w:name="_Toc55400326"/>
       <w:r>
         <w:t xml:space="preserve">Proxy TCP – </w:t>
       </w:r>
@@ -2908,16 +2974,7 @@
         <w:t>r\n\r\n</w:t>
       </w:r>
       <w:r>
-        <w:t>’)[</w:t>
-      </w:r>
-      <w:r>
-        <w:t>1</w:t>
-      </w:r>
-      <w:r>
-        <w:t>]</w:t>
-      </w:r>
-      <w:r>
-        <w:t xml:space="preserve"> contient les données</w:t>
+        <w:t>’)[1] contient les données</w:t>
       </w:r>
       <w:r>
         <w:t xml:space="preserve"> que le serveur a envoyé</w:t>
@@ -2931,7 +2988,7 @@
       <w:pPr>
         <w:pStyle w:val="Titre1"/>
       </w:pPr>
-      <w:bookmarkStart w:id="9" w:name="_Toc55296601"/>
+      <w:bookmarkStart w:id="9" w:name="_Toc55400327"/>
       <w:r>
         <w:lastRenderedPageBreak/>
         <w:t>Configuration</w:t>
@@ -3078,8 +3135,12 @@
       <w:pPr>
         <w:pStyle w:val="Titre1"/>
       </w:pPr>
-      <w:bookmarkStart w:id="10" w:name="_Toc55296602"/>
-      <w:r>
+      <w:bookmarkStart w:id="10" w:name="_Toc55400328"/>
+      <w:r>
+        <w:rPr>
+          <w:noProof/>
+          <w:lang w:eastAsia="fr-FR"/>
+        </w:rPr>
         <w:drawing>
           <wp:anchor distT="0" distB="0" distL="114300" distR="114300" simplePos="0" relativeHeight="251663360" behindDoc="0" locked="0" layoutInCell="1" allowOverlap="1" wp14:anchorId="2860B0C7" wp14:editId="206A93BE">
             <wp:simplePos x="0" y="0"/>
@@ -3193,8 +3254,12 @@
       <w:pPr>
         <w:pStyle w:val="Titre1"/>
       </w:pPr>
-      <w:bookmarkStart w:id="11" w:name="_Toc55296603"/>
-      <w:r>
+      <w:bookmarkStart w:id="11" w:name="_Toc55400329"/>
+      <w:r>
+        <w:rPr>
+          <w:noProof/>
+          <w:lang w:eastAsia="fr-FR"/>
+        </w:rPr>
         <w:drawing>
           <wp:anchor distT="0" distB="0" distL="114300" distR="114300" simplePos="0" relativeHeight="251664384" behindDoc="0" locked="0" layoutInCell="1" allowOverlap="1" wp14:anchorId="71378E84" wp14:editId="7B6358D5">
             <wp:simplePos x="0" y="0"/>
@@ -5102,6 +5167,7 @@
   <w:style w:type="character" w:default="1" w:styleId="Policepardfaut">
     <w:name w:val="Default Paragraph Font"/>
     <w:uiPriority w:val="1"/>
+    <w:semiHidden/>
     <w:unhideWhenUsed/>
   </w:style>
   <w:style w:type="table" w:default="1" w:styleId="TableauNormal">
@@ -5611,6 +5677,7 @@
   <w:style w:type="character" w:default="1" w:styleId="Policepardfaut">
     <w:name w:val="Default Paragraph Font"/>
     <w:uiPriority w:val="1"/>
+    <w:semiHidden/>
     <w:unhideWhenUsed/>
   </w:style>
   <w:style w:type="table" w:default="1" w:styleId="TableauNormal">
@@ -6178,7 +6245,7 @@
 </file>
 
 <file path=customXml/itemProps1.xml><?xml version="1.0" encoding="utf-8"?>
-<ds:datastoreItem xmlns:ds="http://schemas.openxmlformats.org/officeDocument/2006/customXml" ds:itemID="{E5A57207-251F-49B1-A920-4FCE7A952425}">
+<ds:datastoreItem xmlns:ds="http://schemas.openxmlformats.org/officeDocument/2006/customXml" ds:itemID="{196859F0-1656-48D0-8A72-9AF10DEBC9C1}">
   <ds:schemaRefs>
     <ds:schemaRef ds:uri="http://schemas.openxmlformats.org/officeDocument/2006/bibliography"/>
   </ds:schemaRefs>
